--- a/WordDocuments/TimesNewRoman/0714.docx
+++ b/WordDocuments/TimesNewRoman/0714.docx
@@ -8,11 +8,11 @@
       </w:pPr>
       <w:r>
         <w:rPr>
-          <w:rFonts w:ascii="TimesNewToman" w:hAnsi="TimesNewToman"/>
+          <w:rFonts w:ascii="Times New Roman" w:hAnsi="Times New Roman"/>
           <w:color w:val="000000"/>
           <w:sz w:val="44"/>
         </w:rPr>
-        <w:t>Cosmic Dances: Poetry, Science, and the Universe</w:t>
+        <w:t>Science and Art: Exploring the Intertwined World of Creativity and Rationality</w:t>
       </w:r>
     </w:p>
     <w:p>
@@ -22,11 +22,27 @@
       </w:pPr>
       <w:r>
         <w:rPr>
-          <w:rFonts w:ascii="TimesNewToman" w:hAnsi="TimesNewToman"/>
+          <w:rFonts w:ascii="Times New Roman" w:hAnsi="Times New Roman"/>
           <w:color w:val="000000"/>
           <w:sz w:val="36"/>
         </w:rPr>
-        <w:t>Anya Lumina</w:t>
+        <w:t>Dr</w:t>
+      </w:r>
+      <w:r>
+        <w:rPr>
+          <w:rFonts w:ascii="Times New Roman" w:hAnsi="Times New Roman"/>
+          <w:color w:val="000000"/>
+          <w:sz w:val="36"/>
+        </w:rPr>
+        <w:t>.</w:t>
+      </w:r>
+      <w:r>
+        <w:rPr>
+          <w:rFonts w:ascii="Times New Roman" w:hAnsi="Times New Roman"/>
+          <w:color w:val="000000"/>
+          <w:sz w:val="36"/>
+        </w:rPr>
+        <w:t xml:space="preserve"> Amelia Thompson</w:t>
       </w:r>
     </w:p>
     <w:p>
@@ -35,15 +51,15 @@
       </w:pPr>
       <w:r>
         <w:rPr>
-          <w:rFonts w:ascii="TimesNewToman" w:hAnsi="TimesNewToman"/>
+          <w:rFonts w:ascii="Times New Roman" w:hAnsi="Times New Roman"/>
           <w:color w:val="000000"/>
           <w:sz w:val="32"/>
         </w:rPr>
-        <w:t>anya</w:t>
+        <w:t>athompson@highbrookacademy</w:t>
       </w:r>
       <w:r>
         <w:rPr>
-          <w:rFonts w:ascii="TimesNewToman" w:hAnsi="TimesNewToman"/>
+          <w:rFonts w:ascii="Times New Roman" w:hAnsi="Times New Roman"/>
           <w:color w:val="000000"/>
           <w:sz w:val="32"/>
         </w:rPr>
@@ -51,23 +67,7 @@
       </w:r>
       <w:r>
         <w:rPr>
-          <w:rFonts w:ascii="TimesNewToman" w:hAnsi="TimesNewToman"/>
-          <w:color w:val="000000"/>
-          <w:sz w:val="32"/>
-        </w:rPr>
-        <w:t>lumina@celestium</w:t>
-      </w:r>
-      <w:r>
-        <w:rPr>
-          <w:rFonts w:ascii="TimesNewToman" w:hAnsi="TimesNewToman"/>
-          <w:color w:val="000000"/>
-          <w:sz w:val="32"/>
-        </w:rPr>
-        <w:t>.</w:t>
-      </w:r>
-      <w:r>
-        <w:rPr>
-          <w:rFonts w:ascii="TimesNewToman" w:hAnsi="TimesNewToman"/>
+          <w:rFonts w:ascii="Times New Roman" w:hAnsi="Times New Roman"/>
           <w:color w:val="000000"/>
           <w:sz w:val="32"/>
         </w:rPr>
@@ -78,15 +78,15 @@
     <w:p>
       <w:r>
         <w:rPr>
-          <w:rFonts w:ascii="TimesNewToman" w:hAnsi="TimesNewToman"/>
+          <w:rFonts w:ascii="Times New Roman" w:hAnsi="Times New Roman"/>
           <w:color w:val="000000"/>
           <w:sz w:val="24"/>
         </w:rPr>
-        <w:t>Science and poetry, two seemingly disparate fields, converge in a harmonized dance of the cosmos</w:t>
+        <w:t>In the ever-evolving landscape of human knowledge, science and art stand as two distinct yet intimately connected domains</w:t>
       </w:r>
       <w:r>
         <w:rPr>
-          <w:rFonts w:ascii="TimesNewToman" w:hAnsi="TimesNewToman"/>
+          <w:rFonts w:ascii="Times New Roman" w:hAnsi="Times New Roman"/>
           <w:color w:val="000000"/>
           <w:sz w:val="24"/>
         </w:rPr>
@@ -94,15 +94,15 @@
       </w:r>
       <w:r>
         <w:rPr>
-          <w:rFonts w:ascii="TimesNewToman" w:hAnsi="TimesNewToman"/>
+          <w:rFonts w:ascii="Times New Roman" w:hAnsi="Times New Roman"/>
           <w:color w:val="000000"/>
           <w:sz w:val="24"/>
         </w:rPr>
-        <w:t xml:space="preserve"> Science unravels the intricacies of the universe, weaving together intricate narratives of cause and effect</w:t>
+        <w:t xml:space="preserve"> On one hand, science seeks to unravel the complexities of the natural world through meticulous observation, experimentation, and logical reasoning</w:t>
       </w:r>
       <w:r>
         <w:rPr>
-          <w:rFonts w:ascii="TimesNewToman" w:hAnsi="TimesNewToman"/>
+          <w:rFonts w:ascii="Times New Roman" w:hAnsi="Times New Roman"/>
           <w:color w:val="000000"/>
           <w:sz w:val="24"/>
         </w:rPr>
@@ -110,15 +110,15 @@
       </w:r>
       <w:r>
         <w:rPr>
-          <w:rFonts w:ascii="TimesNewToman" w:hAnsi="TimesNewToman"/>
+          <w:rFonts w:ascii="Times New Roman" w:hAnsi="Times New Roman"/>
           <w:color w:val="000000"/>
           <w:sz w:val="24"/>
         </w:rPr>
-        <w:t xml:space="preserve"> It maps constellations of stars, deciphers the intricate molecular ballet of life, and unravels the enigmatic mysteries of quantum mechanics</w:t>
+        <w:t xml:space="preserve"> On the other hand, art allows us to express our deepest emotions, perceptions, and experiences through various forms of creative expression</w:t>
       </w:r>
       <w:r>
         <w:rPr>
-          <w:rFonts w:ascii="TimesNewToman" w:hAnsi="TimesNewToman"/>
+          <w:rFonts w:ascii="Times New Roman" w:hAnsi="Times New Roman"/>
           <w:color w:val="000000"/>
           <w:sz w:val="24"/>
         </w:rPr>
@@ -126,15 +126,15 @@
       </w:r>
       <w:r>
         <w:rPr>
-          <w:rFonts w:ascii="TimesNewToman" w:hAnsi="TimesNewToman"/>
+          <w:rFonts w:ascii="Times New Roman" w:hAnsi="Times New Roman"/>
           <w:color w:val="000000"/>
           <w:sz w:val="24"/>
         </w:rPr>
-        <w:t xml:space="preserve"> Poetry, on the other hand, captures the essence of these scientific tales, transforming them into vibrant, emotive expressions of awe and wonder</w:t>
+        <w:t xml:space="preserve"> For centuries, scientists and artists have embarked on parallel journeys, pushing the boundaries of knowledge and creativity in ways that complement and enrich one another</w:t>
       </w:r>
       <w:r>
         <w:rPr>
-          <w:rFonts w:ascii="TimesNewToman" w:hAnsi="TimesNewToman"/>
+          <w:rFonts w:ascii="Times New Roman" w:hAnsi="Times New Roman"/>
           <w:color w:val="000000"/>
           <w:sz w:val="24"/>
         </w:rPr>
@@ -142,15 +142,24 @@
       </w:r>
       <w:r>
         <w:rPr>
-          <w:rFonts w:ascii="TimesNewToman" w:hAnsi="TimesNewToman"/>
+          <w:rFonts w:ascii="Times New Roman" w:hAnsi="Times New Roman"/>
           <w:color w:val="000000"/>
           <w:sz w:val="24"/>
         </w:rPr>
-        <w:t xml:space="preserve"> It breathes life into the abstract, painting vivid pictures of cosmic phenomena and distilling the vastness of space into relatable human emotions</w:t>
+        <w:br/>
       </w:r>
       <w:r>
         <w:rPr>
-          <w:rFonts w:ascii="TimesNewToman" w:hAnsi="TimesNewToman"/>
+          <w:rFonts w:ascii="Times New Roman" w:hAnsi="Times New Roman"/>
+          <w:color w:val="000000"/>
+          <w:sz w:val="24"/>
+        </w:rPr>
+        <w:br/>
+        <w:t>Science, in its pursuit of understanding, reveals the intricacies and patterns that govern the universe</w:t>
+      </w:r>
+      <w:r>
+        <w:rPr>
+          <w:rFonts w:ascii="Times New Roman" w:hAnsi="Times New Roman"/>
           <w:color w:val="000000"/>
           <w:sz w:val="24"/>
         </w:rPr>
@@ -158,7 +167,55 @@
       </w:r>
       <w:r>
         <w:rPr>
-          <w:rFonts w:ascii="TimesNewToman" w:hAnsi="TimesNewToman"/>
+          <w:rFonts w:ascii="Times New Roman" w:hAnsi="Times New Roman"/>
+          <w:color w:val="000000"/>
+          <w:sz w:val="24"/>
+        </w:rPr>
+        <w:t xml:space="preserve"> Through scientific inquiry, we uncover the hidden laws of nature, unraveling the mysteries of life and the cosmos</w:t>
+      </w:r>
+      <w:r>
+        <w:rPr>
+          <w:rFonts w:ascii="Times New Roman" w:hAnsi="Times New Roman"/>
+          <w:color w:val="000000"/>
+          <w:sz w:val="24"/>
+        </w:rPr>
+        <w:t>.</w:t>
+      </w:r>
+      <w:r>
+        <w:rPr>
+          <w:rFonts w:ascii="Times New Roman" w:hAnsi="Times New Roman"/>
+          <w:color w:val="000000"/>
+          <w:sz w:val="24"/>
+        </w:rPr>
+        <w:t xml:space="preserve"> Science provides us with tools to explore the vastness of space, probe the depths of the ocean, and decipher the genetic code that shapes life</w:t>
+      </w:r>
+      <w:r>
+        <w:rPr>
+          <w:rFonts w:ascii="Times New Roman" w:hAnsi="Times New Roman"/>
+          <w:color w:val="000000"/>
+          <w:sz w:val="24"/>
+        </w:rPr>
+        <w:t>.</w:t>
+      </w:r>
+      <w:r>
+        <w:rPr>
+          <w:rFonts w:ascii="Times New Roman" w:hAnsi="Times New Roman"/>
+          <w:color w:val="000000"/>
+          <w:sz w:val="24"/>
+        </w:rPr>
+        <w:t xml:space="preserve"> However, science alone cannot satisfy our innate desire for meaning and connection</w:t>
+      </w:r>
+      <w:r>
+        <w:rPr>
+          <w:rFonts w:ascii="Times New Roman" w:hAnsi="Times New Roman"/>
+          <w:color w:val="000000"/>
+          <w:sz w:val="24"/>
+        </w:rPr>
+        <w:t>.</w:t>
+      </w:r>
+      <w:r>
+        <w:rPr>
+          <w:rFonts w:ascii="Times New Roman" w:hAnsi="Times New Roman"/>
           <w:color w:val="000000"/>
           <w:sz w:val="24"/>
         </w:rPr>
@@ -166,16 +223,16 @@
       </w:r>
       <w:r>
         <w:rPr>
-          <w:rFonts w:ascii="TimesNewToman" w:hAnsi="TimesNewToman"/>
+          <w:rFonts w:ascii="Times New Roman" w:hAnsi="Times New Roman"/>
           <w:color w:val="000000"/>
           <w:sz w:val="24"/>
         </w:rPr>
         <w:br/>
-        <w:t>The connection between science and poetry is not merely superficial</w:t>
+        <w:t>Art, in its boundless creativity, transcends the limitations of logic and reason</w:t>
       </w:r>
       <w:r>
         <w:rPr>
-          <w:rFonts w:ascii="TimesNewToman" w:hAnsi="TimesNewToman"/>
+          <w:rFonts w:ascii="Times New Roman" w:hAnsi="Times New Roman"/>
           <w:color w:val="000000"/>
           <w:sz w:val="24"/>
         </w:rPr>
@@ -183,15 +240,15 @@
       </w:r>
       <w:r>
         <w:rPr>
-          <w:rFonts w:ascii="TimesNewToman" w:hAnsi="TimesNewToman"/>
+          <w:rFonts w:ascii="Times New Roman" w:hAnsi="Times New Roman"/>
           <w:color w:val="000000"/>
           <w:sz w:val="24"/>
         </w:rPr>
-        <w:t xml:space="preserve"> Both disciplines seek to comprehend the universe, unraveling its secrets through observation, experimentation, and imaginative leaps</w:t>
+        <w:t xml:space="preserve"> It enables us to perceive the world in new and unexpected ways, evoking emotions and stirring imaginations</w:t>
       </w:r>
       <w:r>
         <w:rPr>
-          <w:rFonts w:ascii="TimesNewToman" w:hAnsi="TimesNewToman"/>
+          <w:rFonts w:ascii="Times New Roman" w:hAnsi="Times New Roman"/>
           <w:color w:val="000000"/>
           <w:sz w:val="24"/>
         </w:rPr>
@@ -199,15 +256,15 @@
       </w:r>
       <w:r>
         <w:rPr>
-          <w:rFonts w:ascii="TimesNewToman" w:hAnsi="TimesNewToman"/>
+          <w:rFonts w:ascii="Times New Roman" w:hAnsi="Times New Roman"/>
           <w:color w:val="000000"/>
           <w:sz w:val="24"/>
         </w:rPr>
-        <w:t xml:space="preserve"> Science employs rational inquiry, dissecting the fabric of reality with meticulous precision</w:t>
+        <w:t xml:space="preserve"> Art can capture the essence of human experience, conveying joy, pain, love, and loss in a way that words often fail to do</w:t>
       </w:r>
       <w:r>
         <w:rPr>
-          <w:rFonts w:ascii="TimesNewToman" w:hAnsi="TimesNewToman"/>
+          <w:rFonts w:ascii="Times New Roman" w:hAnsi="Times New Roman"/>
           <w:color w:val="000000"/>
           <w:sz w:val="24"/>
         </w:rPr>
@@ -215,15 +272,15 @@
       </w:r>
       <w:r>
         <w:rPr>
-          <w:rFonts w:ascii="TimesNewToman" w:hAnsi="TimesNewToman"/>
+          <w:rFonts w:ascii="Times New Roman" w:hAnsi="Times New Roman"/>
           <w:color w:val="000000"/>
           <w:sz w:val="24"/>
         </w:rPr>
-        <w:t xml:space="preserve"> Poetry, however, relies on intuition, creativity, and metaphor, weaving together fragmented pieces of knowledge into a tapestry of meaning</w:t>
+        <w:t xml:space="preserve"> It allows us to contemplate our place in the universe, question societal norms, and explore the depths of our own consciousness</w:t>
       </w:r>
       <w:r>
         <w:rPr>
-          <w:rFonts w:ascii="TimesNewToman" w:hAnsi="TimesNewToman"/>
+          <w:rFonts w:ascii="Times New Roman" w:hAnsi="Times New Roman"/>
           <w:color w:val="000000"/>
           <w:sz w:val="24"/>
         </w:rPr>
@@ -231,15 +288,41 @@
       </w:r>
       <w:r>
         <w:rPr>
-          <w:rFonts w:ascii="TimesNewToman" w:hAnsi="TimesNewToman"/>
+          <w:rFonts w:ascii="Times New Roman" w:hAnsi="Times New Roman"/>
           <w:color w:val="000000"/>
           <w:sz w:val="24"/>
         </w:rPr>
-        <w:t xml:space="preserve"> Together, these two approaches offer a multifaceted perspective of our world, revealing layers of understanding beyond what either can achieve independently</w:t>
+        <w:br/>
       </w:r>
       <w:r>
         <w:rPr>
-          <w:rFonts w:ascii="TimesNewToman" w:hAnsi="TimesNewToman"/>
+          <w:rFonts w:ascii="Times New Roman" w:hAnsi="Times New Roman"/>
+          <w:color w:val="000000"/>
+          <w:sz w:val="24"/>
+        </w:rPr>
+        <w:br/>
+        <w:t>Introduction Continued:</w:t>
+      </w:r>
+      <w:r>
+        <w:rPr>
+          <w:rFonts w:ascii="Times New Roman" w:hAnsi="Times New Roman"/>
+          <w:color w:val="000000"/>
+          <w:sz w:val="24"/>
+        </w:rPr>
+        <w:br/>
+      </w:r>
+      <w:r>
+        <w:rPr>
+          <w:rFonts w:ascii="Times New Roman" w:hAnsi="Times New Roman"/>
+          <w:color w:val="000000"/>
+          <w:sz w:val="24"/>
+        </w:rPr>
+        <w:br/>
+        <w:t>The intersection of science and art has given rise to remarkable innovations and discoveries</w:t>
+      </w:r>
+      <w:r>
+        <w:rPr>
+          <w:rFonts w:ascii="Times New Roman" w:hAnsi="Times New Roman"/>
           <w:color w:val="000000"/>
           <w:sz w:val="24"/>
         </w:rPr>
@@ -247,7 +330,80 @@
       </w:r>
       <w:r>
         <w:rPr>
-          <w:rFonts w:ascii="TimesNewToman" w:hAnsi="TimesNewToman"/>
+          <w:rFonts w:ascii="Times New Roman" w:hAnsi="Times New Roman"/>
+          <w:color w:val="000000"/>
+          <w:sz w:val="24"/>
+        </w:rPr>
+        <w:t xml:space="preserve"> Throughout history, scientific breakthroughs have inspired artistic creations, leading to masterpieces that reflect our understanding of the natural world</w:t>
+      </w:r>
+      <w:r>
+        <w:rPr>
+          <w:rFonts w:ascii="Times New Roman" w:hAnsi="Times New Roman"/>
+          <w:color w:val="000000"/>
+          <w:sz w:val="24"/>
+        </w:rPr>
+        <w:t>.</w:t>
+      </w:r>
+      <w:r>
+        <w:rPr>
+          <w:rFonts w:ascii="Times New Roman" w:hAnsi="Times New Roman"/>
+          <w:color w:val="000000"/>
+          <w:sz w:val="24"/>
+        </w:rPr>
+        <w:t xml:space="preserve"> The harmonious blending of scientific knowledge and artistic expression has yielded stunning visuals, captivating performances, and thought-provoking installations that challenge our perceptions of reality</w:t>
+      </w:r>
+      <w:r>
+        <w:rPr>
+          <w:rFonts w:ascii="Times New Roman" w:hAnsi="Times New Roman"/>
+          <w:color w:val="000000"/>
+          <w:sz w:val="24"/>
+        </w:rPr>
+        <w:t>.</w:t>
+      </w:r>
+      <w:r>
+        <w:rPr>
+          <w:rFonts w:ascii="Times New Roman" w:hAnsi="Times New Roman"/>
+          <w:color w:val="000000"/>
+          <w:sz w:val="24"/>
+        </w:rPr>
+        <w:t xml:space="preserve"> Conversely, art has influenced scientific exploration, igniting curiosity and leading to new hypotheses and theories</w:t>
+      </w:r>
+      <w:r>
+        <w:rPr>
+          <w:rFonts w:ascii="Times New Roman" w:hAnsi="Times New Roman"/>
+          <w:color w:val="000000"/>
+          <w:sz w:val="24"/>
+        </w:rPr>
+        <w:t>.</w:t>
+      </w:r>
+      <w:r>
+        <w:rPr>
+          <w:rFonts w:ascii="Times New Roman" w:hAnsi="Times New Roman"/>
+          <w:color w:val="000000"/>
+          <w:sz w:val="24"/>
+        </w:rPr>
+        <w:t xml:space="preserve"> From Leonardo da Vinci's anatomical sketches to the vibrant colors used in modern chemistry, art has served as a </w:t>
+      </w:r>
+      <w:r>
+        <w:rPr>
+          <w:rFonts w:ascii="Times New Roman" w:hAnsi="Times New Roman"/>
+          <w:color w:val="000000"/>
+          <w:sz w:val="24"/>
+        </w:rPr>
+        <w:lastRenderedPageBreak/>
+        <w:t>catalyst for scientific inquiry</w:t>
+      </w:r>
+      <w:r>
+        <w:rPr>
+          <w:rFonts w:ascii="Times New Roman" w:hAnsi="Times New Roman"/>
+          <w:color w:val="000000"/>
+          <w:sz w:val="24"/>
+        </w:rPr>
+        <w:t>.</w:t>
+      </w:r>
+      <w:r>
+        <w:rPr>
+          <w:rFonts w:ascii="Times New Roman" w:hAnsi="Times New Roman"/>
           <w:color w:val="000000"/>
           <w:sz w:val="24"/>
         </w:rPr>
@@ -255,16 +411,33 @@
       </w:r>
       <w:r>
         <w:rPr>
-          <w:rFonts w:ascii="TimesNewToman" w:hAnsi="TimesNewToman"/>
+          <w:rFonts w:ascii="Times New Roman" w:hAnsi="Times New Roman"/>
           <w:color w:val="000000"/>
           <w:sz w:val="24"/>
         </w:rPr>
         <w:br/>
-        <w:t>Poetry finds inspiration in the vast canvas of scientific discoveries, transcending the boundaries of time and space</w:t>
+        <w:t>Introduction Continued:</w:t>
       </w:r>
       <w:r>
         <w:rPr>
-          <w:rFonts w:ascii="TimesNewToman" w:hAnsi="TimesNewToman"/>
+          <w:rFonts w:ascii="Times New Roman" w:hAnsi="Times New Roman"/>
+          <w:color w:val="000000"/>
+          <w:sz w:val="24"/>
+        </w:rPr>
+        <w:br/>
+      </w:r>
+      <w:r>
+        <w:rPr>
+          <w:rFonts w:ascii="Times New Roman" w:hAnsi="Times New Roman"/>
+          <w:color w:val="000000"/>
+          <w:sz w:val="24"/>
+        </w:rPr>
+        <w:br/>
+        <w:t>The interplay between science and art extends beyond individual disciplines</w:t>
+      </w:r>
+      <w:r>
+        <w:rPr>
+          <w:rFonts w:ascii="Times New Roman" w:hAnsi="Times New Roman"/>
           <w:color w:val="000000"/>
           <w:sz w:val="24"/>
         </w:rPr>
@@ -272,15 +445,15 @@
       </w:r>
       <w:r>
         <w:rPr>
-          <w:rFonts w:ascii="TimesNewToman" w:hAnsi="TimesNewToman"/>
+          <w:rFonts w:ascii="Times New Roman" w:hAnsi="Times New Roman"/>
           <w:color w:val="000000"/>
           <w:sz w:val="24"/>
         </w:rPr>
-        <w:t xml:space="preserve"> It delves into the depths of quantum physics, evoking the ethereal beauty of entangled particles and the paradoxical nature of reality</w:t>
+        <w:t xml:space="preserve"> They share a common foundation of observation, curiosity, and experimentation</w:t>
       </w:r>
       <w:r>
         <w:rPr>
-          <w:rFonts w:ascii="TimesNewToman" w:hAnsi="TimesNewToman"/>
+          <w:rFonts w:ascii="Times New Roman" w:hAnsi="Times New Roman"/>
           <w:color w:val="000000"/>
           <w:sz w:val="24"/>
         </w:rPr>
@@ -288,15 +461,15 @@
       </w:r>
       <w:r>
         <w:rPr>
-          <w:rFonts w:ascii="TimesNewToman" w:hAnsi="TimesNewToman"/>
+          <w:rFonts w:ascii="Times New Roman" w:hAnsi="Times New Roman"/>
           <w:color w:val="000000"/>
           <w:sz w:val="24"/>
         </w:rPr>
-        <w:t xml:space="preserve"> It explores the intricacies of DNA, revealing the delicate threads that connect all living beings</w:t>
+        <w:t xml:space="preserve"> Scientists and artists alike engage in a process of exploration and discovery, using their unique tools and methods to unravel mysteries and create new knowledge</w:t>
       </w:r>
       <w:r>
         <w:rPr>
-          <w:rFonts w:ascii="TimesNewToman" w:hAnsi="TimesNewToman"/>
+          <w:rFonts w:ascii="Times New Roman" w:hAnsi="Times New Roman"/>
           <w:color w:val="000000"/>
           <w:sz w:val="24"/>
         </w:rPr>
@@ -304,15 +477,15 @@
       </w:r>
       <w:r>
         <w:rPr>
-          <w:rFonts w:ascii="TimesNewToman" w:hAnsi="TimesNewToman"/>
+          <w:rFonts w:ascii="Times New Roman" w:hAnsi="Times New Roman"/>
           <w:color w:val="000000"/>
           <w:sz w:val="24"/>
         </w:rPr>
-        <w:t xml:space="preserve"> Poetry breathes life into scientific theories, transforming equations and diagrams into captivating narratives of existence, revealing the underlying unity and elegance of the universe</w:t>
+        <w:t xml:space="preserve"> Both science and art require meticulous attention to detail, a willingness to challenge conventional wisdom, and an unwavering dedication to the pursuit of truth and beauty</w:t>
       </w:r>
       <w:r>
         <w:rPr>
-          <w:rFonts w:ascii="TimesNewToman" w:hAnsi="TimesNewToman"/>
+          <w:rFonts w:ascii="Times New Roman" w:hAnsi="Times New Roman"/>
           <w:color w:val="000000"/>
           <w:sz w:val="24"/>
         </w:rPr>
@@ -322,7 +495,7 @@
     <w:p>
       <w:r>
         <w:rPr>
-          <w:rFonts w:ascii="TimesNewToman" w:hAnsi="TimesNewToman"/>
+          <w:rFonts w:ascii="Times New Roman" w:hAnsi="Times New Roman"/>
           <w:color w:val="000000"/>
           <w:sz w:val="28"/>
         </w:rPr>
@@ -332,69 +505,62 @@
     <w:p>
       <w:r>
         <w:rPr>
-          <w:rFonts w:ascii="TimesNewToman" w:hAnsi="TimesNewToman"/>
+          <w:rFonts w:ascii="Times New Roman" w:hAnsi="Times New Roman"/>
           <w:color w:val="000000"/>
         </w:rPr>
-        <w:t>The synergy between science and poetry offers a profound understanding of the universe, transcending mere intellectual comprehension</w:t>
+        <w:t>Science and art, though seemingly divergent fields, are inextricably linked in their pursuit of understanding and creativity</w:t>
       </w:r>
       <w:r>
         <w:rPr>
-          <w:rFonts w:ascii="TimesNewToman" w:hAnsi="TimesNewToman"/>
+          <w:rFonts w:ascii="Times New Roman" w:hAnsi="Times New Roman"/>
           <w:color w:val="000000"/>
         </w:rPr>
         <w:t>.</w:t>
       </w:r>
       <w:r>
         <w:rPr>
-          <w:rFonts w:ascii="TimesNewToman" w:hAnsi="TimesNewToman"/>
+          <w:rFonts w:ascii="Times New Roman" w:hAnsi="Times New Roman"/>
           <w:color w:val="000000"/>
         </w:rPr>
-        <w:t xml:space="preserve"> Poetry infuses scientific discoveries with emotion and imagination, transforming abstract concepts into tangible, relatable experiences</w:t>
+        <w:t xml:space="preserve"> They feed off each other, inspiring and influencing one another in a continuous cycle of innovation</w:t>
       </w:r>
       <w:r>
         <w:rPr>
-          <w:rFonts w:ascii="TimesNewToman" w:hAnsi="TimesNewToman"/>
+          <w:rFonts w:ascii="Times New Roman" w:hAnsi="Times New Roman"/>
           <w:color w:val="000000"/>
         </w:rPr>
         <w:t>.</w:t>
       </w:r>
       <w:r>
         <w:rPr>
-          <w:rFonts w:ascii="TimesNewToman" w:hAnsi="TimesNewToman"/>
+          <w:rFonts w:ascii="Times New Roman" w:hAnsi="Times New Roman"/>
           <w:color w:val="000000"/>
         </w:rPr>
-        <w:t xml:space="preserve"> It provides a platform for expressing the awe and wonder inspired by the vastness and intricacy of the cosmos</w:t>
+        <w:t xml:space="preserve"> The fusion of science and art has resulted in groundbreaking discoveries, stunning creations, and a deeper appreciation for the wonders of our world</w:t>
       </w:r>
       <w:r>
         <w:rPr>
-          <w:rFonts w:ascii="TimesNewToman" w:hAnsi="TimesNewToman"/>
+          <w:rFonts w:ascii="Times New Roman" w:hAnsi="Times New Roman"/>
           <w:color w:val="000000"/>
         </w:rPr>
         <w:t>.</w:t>
       </w:r>
       <w:r>
         <w:rPr>
-          <w:rFonts w:ascii="TimesNewToman" w:hAnsi="TimesNewToman"/>
+          <w:rFonts w:ascii="Times New Roman" w:hAnsi="Times New Roman"/>
           <w:color w:val="000000"/>
         </w:rPr>
-        <w:t xml:space="preserve"> Through this harmonious dance between science and poetry, we gain a deeper appreciation for </w:t>
+        <w:t xml:space="preserve"> By embracing both rational thinking and imaginative expression, we can unlock the full potential of human understanding and create a society that values both scientific progress and artistic brilliance</w:t>
       </w:r>
       <w:r>
         <w:rPr>
-          <w:rFonts w:ascii="TimesNewToman" w:hAnsi="TimesNewToman"/>
-          <w:color w:val="000000"/>
-        </w:rPr>
-        <w:lastRenderedPageBreak/>
-        <w:t>the interconnectedness of all things, fostering a profound sense of reverence for the universe and our place within it</w:t>
-      </w:r>
-      <w:r>
-        <w:rPr>
-          <w:rFonts w:ascii="TimesNewToman" w:hAnsi="TimesNewToman"/>
+          <w:rFonts w:ascii="Times New Roman" w:hAnsi="Times New Roman"/>
           <w:color w:val="000000"/>
         </w:rPr>
         <w:t>.</w:t>
       </w:r>
     </w:p>
+    <w:p/>
     <w:sectPr>
       <w:pgSz w:w="12240" w:h="15840"/>
       <w:pgMar w:top="1440" w:right="1800" w:bottom="1440" w:left="1800" w:header="720" w:footer="720" w:gutter="0"/>
@@ -578,31 +744,31 @@
       </w:rPr>
     </w:lvl>
   </w:abstractNum>
-  <w:num w:numId="1" w16cid:durableId="1751735239">
+  <w:num w:numId="1" w16cid:durableId="908419510">
     <w:abstractNumId w:val="8"/>
   </w:num>
-  <w:num w:numId="2" w16cid:durableId="1655405571">
+  <w:num w:numId="2" w16cid:durableId="1791390971">
     <w:abstractNumId w:val="6"/>
   </w:num>
-  <w:num w:numId="3" w16cid:durableId="1778524895">
+  <w:num w:numId="3" w16cid:durableId="131406547">
     <w:abstractNumId w:val="5"/>
   </w:num>
-  <w:num w:numId="4" w16cid:durableId="1501390841">
+  <w:num w:numId="4" w16cid:durableId="580338616">
     <w:abstractNumId w:val="4"/>
   </w:num>
-  <w:num w:numId="5" w16cid:durableId="1164592878">
+  <w:num w:numId="5" w16cid:durableId="839975598">
     <w:abstractNumId w:val="7"/>
   </w:num>
-  <w:num w:numId="6" w16cid:durableId="1103841046">
+  <w:num w:numId="6" w16cid:durableId="1323392581">
     <w:abstractNumId w:val="3"/>
   </w:num>
-  <w:num w:numId="7" w16cid:durableId="8219215">
+  <w:num w:numId="7" w16cid:durableId="1553998955">
     <w:abstractNumId w:val="2"/>
   </w:num>
-  <w:num w:numId="8" w16cid:durableId="2118718885">
+  <w:num w:numId="8" w16cid:durableId="550265079">
     <w:abstractNumId w:val="1"/>
   </w:num>
-  <w:num w:numId="9" w16cid:durableId="116023852">
+  <w:num w:numId="9" w16cid:durableId="1677685205">
     <w:abstractNumId w:val="0"/>
   </w:num>
 </w:numbering>
